--- a/Technical_Documentation/Test documentation/Test/Verification reports/VeTR05.docx
+++ b/Technical_Documentation/Test documentation/Test/Verification reports/VeTR05.docx
@@ -278,44 +278,16 @@
           <w:color w:val="666666"/>
           <w:lang w:val="en-US" w:eastAsia="da-DK"/>
         </w:rPr>
-        <w:t xml:space="preserve"> Sofie </w:t>
-      </w:r>
-      <w:proofErr w:type="spellStart"/>
+        <w:t xml:space="preserve"> Sofie Bjørn, </w:t>
+      </w:r>
       <w:r>
         <w:rPr>
           <w:rFonts w:ascii="Arial" w:eastAsia="Times New Roman" w:hAnsi="Arial" w:cs="Arial"/>
           <w:color w:val="666666"/>
           <w:lang w:val="en-US" w:eastAsia="da-DK"/>
         </w:rPr>
-        <w:t>Bjørn</w:t>
-      </w:r>
-      <w:proofErr w:type="spellEnd"/>
-      <w:r>
-        <w:rPr>
-          <w:rFonts w:ascii="Arial" w:eastAsia="Times New Roman" w:hAnsi="Arial" w:cs="Arial"/>
-          <w:color w:val="666666"/>
-          <w:lang w:val="en-US" w:eastAsia="da-DK"/>
-        </w:rPr>
-        <w:t xml:space="preserve">, </w:t>
-      </w:r>
-      <w:r>
-        <w:rPr>
-          <w:rFonts w:ascii="Arial" w:eastAsia="Times New Roman" w:hAnsi="Arial" w:cs="Arial"/>
-          <w:color w:val="666666"/>
-          <w:lang w:val="en-US" w:eastAsia="da-DK"/>
-        </w:rPr>
-        <w:t xml:space="preserve">Sigrid </w:t>
-      </w:r>
-      <w:proofErr w:type="spellStart"/>
-      <w:r>
-        <w:rPr>
-          <w:rFonts w:ascii="Arial" w:eastAsia="Times New Roman" w:hAnsi="Arial" w:cs="Arial"/>
-          <w:color w:val="666666"/>
-          <w:lang w:val="en-US" w:eastAsia="da-DK"/>
-        </w:rPr>
-        <w:t>Stang</w:t>
-      </w:r>
-      <w:proofErr w:type="spellEnd"/>
+        <w:t>Sigrid Stang</w:t>
+      </w:r>
       <w:r>
         <w:rPr>
           <w:rFonts w:ascii="Arial" w:eastAsia="Times New Roman" w:hAnsi="Arial" w:cs="Arial"/>
@@ -401,18 +373,8 @@
           <w:color w:val="000000" w:themeColor="text1"/>
           <w:lang w:val="en-US" w:eastAsia="da-DK"/>
         </w:rPr>
-        <w:t xml:space="preserve"> </w:t>
-      </w:r>
-      <w:proofErr w:type="spellStart"/>
-      <w:r>
-        <w:rPr>
-          <w:rFonts w:ascii="Arial" w:eastAsia="Times New Roman" w:hAnsi="Arial" w:cs="Arial"/>
-          <w:color w:val="000000" w:themeColor="text1"/>
-          <w:lang w:val="en-US" w:eastAsia="da-DK"/>
-        </w:rPr>
-        <w:t>reprot</w:t>
-      </w:r>
-      <w:proofErr w:type="spellEnd"/>
+        <w:t xml:space="preserve"> reprot</w:t>
+      </w:r>
       <w:r>
         <w:rPr>
           <w:rFonts w:ascii="Arial" w:eastAsia="Times New Roman" w:hAnsi="Arial" w:cs="Arial"/>
@@ -599,7 +561,6 @@
                 <w:lang w:eastAsia="da-DK"/>
               </w:rPr>
             </w:pPr>
-            <w:proofErr w:type="spellStart"/>
             <w:r>
               <w:rPr>
                 <w:rFonts w:ascii="Arial" w:eastAsia="Times New Roman" w:hAnsi="Arial" w:cs="Arial"/>
@@ -610,20 +571,7 @@
                 <w:szCs w:val="22"/>
                 <w:lang w:eastAsia="da-DK"/>
               </w:rPr>
-              <w:t>Revised</w:t>
-            </w:r>
-            <w:proofErr w:type="spellEnd"/>
-            <w:r>
-              <w:rPr>
-                <w:rFonts w:ascii="Arial" w:eastAsia="Times New Roman" w:hAnsi="Arial" w:cs="Arial"/>
-                <w:b/>
-                <w:bCs/>
-                <w:color w:val="000000"/>
-                <w:sz w:val="22"/>
-                <w:szCs w:val="22"/>
-                <w:lang w:eastAsia="da-DK"/>
-              </w:rPr>
-              <w:t xml:space="preserve"> by</w:t>
+              <w:t>Revised by</w:t>
             </w:r>
           </w:p>
         </w:tc>
@@ -693,7 +641,6 @@
                 <w:lang w:eastAsia="da-DK"/>
               </w:rPr>
             </w:pPr>
-            <w:proofErr w:type="spellStart"/>
             <w:r>
               <w:rPr>
                 <w:rFonts w:ascii="Arial" w:eastAsia="Times New Roman" w:hAnsi="Arial" w:cs="Arial"/>
@@ -704,9 +651,8 @@
                 <w:szCs w:val="22"/>
                 <w:lang w:eastAsia="da-DK"/>
               </w:rPr>
-              <w:t>Description</w:t>
-            </w:r>
-            <w:proofErr w:type="spellEnd"/>
+              <w:t>Description of c</w:t>
+            </w:r>
             <w:r>
               <w:rPr>
                 <w:rFonts w:ascii="Arial" w:eastAsia="Times New Roman" w:hAnsi="Arial" w:cs="Arial"/>
@@ -717,34 +663,8 @@
                 <w:szCs w:val="22"/>
                 <w:lang w:eastAsia="da-DK"/>
               </w:rPr>
-              <w:t xml:space="preserve"> of </w:t>
-            </w:r>
-            <w:proofErr w:type="spellStart"/>
-            <w:r>
-              <w:rPr>
-                <w:rFonts w:ascii="Arial" w:eastAsia="Times New Roman" w:hAnsi="Arial" w:cs="Arial"/>
-                <w:b/>
-                <w:bCs/>
-                <w:color w:val="000000"/>
-                <w:sz w:val="22"/>
-                <w:szCs w:val="22"/>
-                <w:lang w:eastAsia="da-DK"/>
-              </w:rPr>
-              <w:t>c</w:t>
-            </w:r>
-            <w:r>
-              <w:rPr>
-                <w:rFonts w:ascii="Arial" w:eastAsia="Times New Roman" w:hAnsi="Arial" w:cs="Arial"/>
-                <w:b/>
-                <w:bCs/>
-                <w:color w:val="000000"/>
-                <w:sz w:val="22"/>
-                <w:szCs w:val="22"/>
-                <w:lang w:eastAsia="da-DK"/>
-              </w:rPr>
               <w:t>hanges</w:t>
             </w:r>
-            <w:proofErr w:type="spellEnd"/>
           </w:p>
         </w:tc>
       </w:tr>
@@ -1585,7 +1505,6 @@
                 <w:lang w:eastAsia="da-DK"/>
               </w:rPr>
             </w:pPr>
-            <w:proofErr w:type="spellStart"/>
             <w:r>
               <w:rPr>
                 <w:rFonts w:ascii="Calibri" w:eastAsia="Times New Roman" w:hAnsi="Calibri" w:cs="Calibri"/>
@@ -1594,40 +1513,7 @@
                 <w:color w:val="000000"/>
                 <w:lang w:eastAsia="da-DK"/>
               </w:rPr>
-              <w:t>Functional</w:t>
-            </w:r>
-            <w:proofErr w:type="spellEnd"/>
-            <w:r>
-              <w:rPr>
-                <w:rFonts w:ascii="Calibri" w:eastAsia="Times New Roman" w:hAnsi="Calibri" w:cs="Calibri"/>
-                <w:b/>
-                <w:bCs/>
-                <w:color w:val="000000"/>
-                <w:lang w:eastAsia="da-DK"/>
-              </w:rPr>
-              <w:t xml:space="preserve"> </w:t>
-            </w:r>
-            <w:proofErr w:type="spellStart"/>
-            <w:r>
-              <w:rPr>
-                <w:rFonts w:ascii="Calibri" w:eastAsia="Times New Roman" w:hAnsi="Calibri" w:cs="Calibri"/>
-                <w:b/>
-                <w:bCs/>
-                <w:color w:val="000000"/>
-                <w:lang w:eastAsia="da-DK"/>
-              </w:rPr>
-              <w:t>requirement</w:t>
-            </w:r>
-            <w:proofErr w:type="spellEnd"/>
-            <w:r>
-              <w:rPr>
-                <w:rFonts w:ascii="Calibri" w:eastAsia="Times New Roman" w:hAnsi="Calibri" w:cs="Calibri"/>
-                <w:b/>
-                <w:bCs/>
-                <w:color w:val="000000"/>
-                <w:lang w:eastAsia="da-DK"/>
-              </w:rPr>
-              <w:t xml:space="preserve"> </w:t>
+              <w:t xml:space="preserve">Functional requirement </w:t>
             </w:r>
           </w:p>
         </w:tc>
@@ -1693,25 +1579,7 @@
                 <w:color w:val="000000"/>
                 <w:lang w:val="en-US" w:eastAsia="da-DK"/>
               </w:rPr>
-              <w:t xml:space="preserve">The system shall be able to take inputs to the algorithm entered by the specialist. Those inputs shall </w:t>
-            </w:r>
-            <w:proofErr w:type="gramStart"/>
-            <w:r>
-              <w:rPr>
-                <w:rFonts w:ascii="Calibri" w:eastAsia="Times New Roman" w:hAnsi="Calibri" w:cs="Calibri"/>
-                <w:color w:val="000000"/>
-                <w:lang w:val="en-US" w:eastAsia="da-DK"/>
-              </w:rPr>
-              <w:t>be:</w:t>
-            </w:r>
-            <w:proofErr w:type="gramEnd"/>
-            <w:r>
-              <w:rPr>
-                <w:rFonts w:ascii="Calibri" w:eastAsia="Times New Roman" w:hAnsi="Calibri" w:cs="Calibri"/>
-                <w:color w:val="000000"/>
-                <w:lang w:val="en-US" w:eastAsia="da-DK"/>
-              </w:rPr>
-              <w:t xml:space="preserve"> gender, age, number of incontinence episodes, number of daily urinations, nocturia, number of urgency episodes, bladder capacity, detrusor overactivity and quality of life.  </w:t>
+              <w:t xml:space="preserve">The system shall be able to take inputs to the algorithm entered by the specialist. Those inputs shall be: gender, age, number of incontinence episodes, number of daily urinations, nocturia, number of urgency episodes, bladder capacity, detrusor overactivity and quality of life.  </w:t>
             </w:r>
           </w:p>
         </w:tc>
@@ -1775,25 +1643,7 @@
                 <w:color w:val="000000"/>
                 <w:lang w:val="en-US" w:eastAsia="da-DK"/>
               </w:rPr>
-              <w:t xml:space="preserve">The </w:t>
-            </w:r>
-            <w:proofErr w:type="spellStart"/>
-            <w:r>
-              <w:rPr>
-                <w:rFonts w:ascii="Calibri" w:eastAsia="Times New Roman" w:hAnsi="Calibri" w:cs="Calibri"/>
-                <w:color w:val="000000"/>
-                <w:lang w:val="en-US" w:eastAsia="da-DK"/>
-              </w:rPr>
-              <w:t>Udecide</w:t>
-            </w:r>
-            <w:proofErr w:type="spellEnd"/>
-            <w:r>
-              <w:rPr>
-                <w:rFonts w:ascii="Calibri" w:eastAsia="Times New Roman" w:hAnsi="Calibri" w:cs="Calibri"/>
-                <w:color w:val="000000"/>
-                <w:lang w:val="en-US" w:eastAsia="da-DK"/>
-              </w:rPr>
-              <w:t xml:space="preserve"> system shall have a range check on the data input from the specialist</w:t>
+              <w:t>The Udecide system shall have a range check on the data input from the specialist</w:t>
             </w:r>
           </w:p>
         </w:tc>
@@ -2241,6 +2091,23 @@
               </w:rPr>
             </w:pPr>
           </w:p>
+          <w:p>
+            <w:pPr>
+              <w:rPr>
+                <w:rFonts w:ascii="Calibri" w:eastAsia="Times New Roman" w:hAnsi="Calibri" w:cs="Calibri"/>
+                <w:color w:val="000000"/>
+                <w:lang w:val="en-US" w:eastAsia="da-DK"/>
+              </w:rPr>
+            </w:pPr>
+            <w:r>
+              <w:rPr>
+                <w:rFonts w:ascii="Calibri" w:eastAsia="Times New Roman" w:hAnsi="Calibri" w:cs="Calibri"/>
+                <w:color w:val="000000"/>
+                <w:lang w:val="en-US" w:eastAsia="da-DK"/>
+              </w:rPr>
+              <w:t>The input range is not implemented as functions, but the range is only indicated</w:t>
+            </w:r>
+          </w:p>
         </w:tc>
       </w:tr>
       <w:tr>
@@ -2278,6 +2145,7 @@
                 <w:color w:val="000000"/>
                 <w:lang w:val="en-US" w:eastAsia="da-DK"/>
               </w:rPr>
+              <w:lastRenderedPageBreak/>
               <w:t>Acceptance criteria</w:t>
             </w:r>
           </w:p>
@@ -2331,27 +2199,7 @@
                 <w:szCs w:val="22"/>
                 <w:lang w:eastAsia="da-DK"/>
               </w:rPr>
-              <w:t>Age (</w:t>
-            </w:r>
-            <w:proofErr w:type="spellStart"/>
-            <w:r>
-              <w:rPr>
-                <w:rFonts w:eastAsia="Times New Roman" w:cstheme="minorHAnsi"/>
-                <w:sz w:val="22"/>
-                <w:szCs w:val="22"/>
-                <w:lang w:eastAsia="da-DK"/>
-              </w:rPr>
-              <w:t>number</w:t>
-            </w:r>
-            <w:proofErr w:type="spellEnd"/>
-            <w:r>
-              <w:rPr>
-                <w:rFonts w:eastAsia="Times New Roman" w:cstheme="minorHAnsi"/>
-                <w:sz w:val="22"/>
-                <w:szCs w:val="22"/>
-                <w:lang w:eastAsia="da-DK"/>
-              </w:rPr>
-              <w:t xml:space="preserve"> from 18-125)</w:t>
+              <w:t>Age (number from 18-125)</w:t>
             </w:r>
           </w:p>
           <w:p>
@@ -2416,7 +2264,6 @@
                 <w:lang w:eastAsia="da-DK"/>
               </w:rPr>
             </w:pPr>
-            <w:proofErr w:type="spellStart"/>
             <w:r>
               <w:rPr>
                 <w:rFonts w:eastAsia="Times New Roman" w:cstheme="minorHAnsi"/>
@@ -2424,37 +2271,7 @@
                 <w:szCs w:val="22"/>
                 <w:lang w:eastAsia="da-DK"/>
               </w:rPr>
-              <w:t>IEs</w:t>
-            </w:r>
-            <w:proofErr w:type="spellEnd"/>
-            <w:r>
-              <w:rPr>
-                <w:rFonts w:eastAsia="Times New Roman" w:cstheme="minorHAnsi"/>
-                <w:sz w:val="22"/>
-                <w:szCs w:val="22"/>
-                <w:lang w:eastAsia="da-DK"/>
-              </w:rPr>
-              <w:t xml:space="preserve"> (</w:t>
-            </w:r>
-            <w:proofErr w:type="spellStart"/>
-            <w:r>
-              <w:rPr>
-                <w:rFonts w:eastAsia="Times New Roman" w:cstheme="minorHAnsi"/>
-                <w:sz w:val="22"/>
-                <w:szCs w:val="22"/>
-                <w:lang w:eastAsia="da-DK"/>
-              </w:rPr>
-              <w:t>number</w:t>
-            </w:r>
-            <w:proofErr w:type="spellEnd"/>
-            <w:r>
-              <w:rPr>
-                <w:rFonts w:eastAsia="Times New Roman" w:cstheme="minorHAnsi"/>
-                <w:sz w:val="22"/>
-                <w:szCs w:val="22"/>
-                <w:lang w:eastAsia="da-DK"/>
-              </w:rPr>
-              <w:t xml:space="preserve"> from 0-100)</w:t>
+              <w:t>IEs (number from 0-100)</w:t>
             </w:r>
           </w:p>
           <w:p>
@@ -2471,7 +2288,6 @@
                 <w:lang w:eastAsia="da-DK"/>
               </w:rPr>
             </w:pPr>
-            <w:proofErr w:type="spellStart"/>
             <w:r>
               <w:rPr>
                 <w:rFonts w:eastAsia="Times New Roman" w:cstheme="minorHAnsi"/>
@@ -2479,37 +2295,7 @@
                 <w:szCs w:val="22"/>
                 <w:lang w:eastAsia="da-DK"/>
               </w:rPr>
-              <w:t>Urge</w:t>
-            </w:r>
-            <w:proofErr w:type="spellEnd"/>
-            <w:r>
-              <w:rPr>
-                <w:rFonts w:eastAsia="Times New Roman" w:cstheme="minorHAnsi"/>
-                <w:sz w:val="22"/>
-                <w:szCs w:val="22"/>
-                <w:lang w:eastAsia="da-DK"/>
-              </w:rPr>
-              <w:t>-episodes (</w:t>
-            </w:r>
-            <w:proofErr w:type="spellStart"/>
-            <w:r>
-              <w:rPr>
-                <w:rFonts w:eastAsia="Times New Roman" w:cstheme="minorHAnsi"/>
-                <w:sz w:val="22"/>
-                <w:szCs w:val="22"/>
-                <w:lang w:eastAsia="da-DK"/>
-              </w:rPr>
-              <w:t>number</w:t>
-            </w:r>
-            <w:proofErr w:type="spellEnd"/>
-            <w:r>
-              <w:rPr>
-                <w:rFonts w:eastAsia="Times New Roman" w:cstheme="minorHAnsi"/>
-                <w:sz w:val="22"/>
-                <w:szCs w:val="22"/>
-                <w:lang w:eastAsia="da-DK"/>
-              </w:rPr>
-              <w:t xml:space="preserve"> from 0-100)</w:t>
+              <w:t>Urge-episodes (number from 0-100)</w:t>
             </w:r>
           </w:p>
           <w:p>
@@ -2526,7 +2312,6 @@
                 <w:lang w:eastAsia="da-DK"/>
               </w:rPr>
             </w:pPr>
-            <w:proofErr w:type="spellStart"/>
             <w:r>
               <w:rPr>
                 <w:rFonts w:eastAsia="Times New Roman" w:cstheme="minorHAnsi"/>
@@ -2534,57 +2319,7 @@
                 <w:szCs w:val="22"/>
                 <w:lang w:eastAsia="da-DK"/>
               </w:rPr>
-              <w:t>urination</w:t>
-            </w:r>
-            <w:proofErr w:type="spellEnd"/>
-            <w:r>
-              <w:rPr>
-                <w:rFonts w:eastAsia="Times New Roman" w:cstheme="minorHAnsi"/>
-                <w:sz w:val="22"/>
-                <w:szCs w:val="22"/>
-                <w:lang w:eastAsia="da-DK"/>
-              </w:rPr>
-              <w:t xml:space="preserve"> </w:t>
-            </w:r>
-            <w:proofErr w:type="spellStart"/>
-            <w:r>
-              <w:rPr>
-                <w:rFonts w:eastAsia="Times New Roman" w:cstheme="minorHAnsi"/>
-                <w:sz w:val="22"/>
-                <w:szCs w:val="22"/>
-                <w:lang w:eastAsia="da-DK"/>
-              </w:rPr>
-              <w:t>frequency</w:t>
-            </w:r>
-            <w:proofErr w:type="spellEnd"/>
-            <w:r>
-              <w:rPr>
-                <w:rFonts w:eastAsia="Times New Roman" w:cstheme="minorHAnsi"/>
-                <w:sz w:val="22"/>
-                <w:szCs w:val="22"/>
-                <w:lang w:eastAsia="da-DK"/>
-              </w:rPr>
-              <w:t xml:space="preserve"> (</w:t>
-            </w:r>
-            <w:proofErr w:type="spellStart"/>
-            <w:r>
-              <w:rPr>
-                <w:rFonts w:eastAsia="Times New Roman" w:cstheme="minorHAnsi"/>
-                <w:sz w:val="22"/>
-                <w:szCs w:val="22"/>
-                <w:lang w:eastAsia="da-DK"/>
-              </w:rPr>
-              <w:t>number</w:t>
-            </w:r>
-            <w:proofErr w:type="spellEnd"/>
-            <w:r>
-              <w:rPr>
-                <w:rFonts w:eastAsia="Times New Roman" w:cstheme="minorHAnsi"/>
-                <w:sz w:val="22"/>
-                <w:szCs w:val="22"/>
-                <w:lang w:eastAsia="da-DK"/>
-              </w:rPr>
-              <w:t xml:space="preserve"> from 0-50)</w:t>
+              <w:t>urination frequency (number from 0-50)</w:t>
             </w:r>
           </w:p>
           <w:p>
@@ -2625,7 +2360,6 @@
                 <w:lang w:eastAsia="da-DK"/>
               </w:rPr>
             </w:pPr>
-            <w:proofErr w:type="spellStart"/>
             <w:r>
               <w:rPr>
                 <w:rFonts w:eastAsia="Times New Roman" w:cstheme="minorHAnsi"/>
@@ -2633,37 +2367,7 @@
                 <w:szCs w:val="22"/>
                 <w:lang w:eastAsia="da-DK"/>
               </w:rPr>
-              <w:t>nocturia</w:t>
-            </w:r>
-            <w:proofErr w:type="spellEnd"/>
-            <w:r>
-              <w:rPr>
-                <w:rFonts w:eastAsia="Times New Roman" w:cstheme="minorHAnsi"/>
-                <w:sz w:val="22"/>
-                <w:szCs w:val="22"/>
-                <w:lang w:eastAsia="da-DK"/>
-              </w:rPr>
-              <w:t xml:space="preserve"> (</w:t>
-            </w:r>
-            <w:proofErr w:type="spellStart"/>
-            <w:r>
-              <w:rPr>
-                <w:rFonts w:eastAsia="Times New Roman" w:cstheme="minorHAnsi"/>
-                <w:sz w:val="22"/>
-                <w:szCs w:val="22"/>
-                <w:lang w:eastAsia="da-DK"/>
-              </w:rPr>
-              <w:t>number</w:t>
-            </w:r>
-            <w:proofErr w:type="spellEnd"/>
-            <w:r>
-              <w:rPr>
-                <w:rFonts w:eastAsia="Times New Roman" w:cstheme="minorHAnsi"/>
-                <w:sz w:val="22"/>
-                <w:szCs w:val="22"/>
-                <w:lang w:eastAsia="da-DK"/>
-              </w:rPr>
-              <w:t xml:space="preserve"> from 0-</w:t>
+              <w:t>nocturia (number from 0-</w:t>
             </w:r>
             <w:r>
               <w:rPr>
@@ -2729,27 +2433,7 @@
                 <w:szCs w:val="22"/>
                 <w:lang w:eastAsia="da-DK"/>
               </w:rPr>
-              <w:t>QOL (</w:t>
-            </w:r>
-            <w:proofErr w:type="spellStart"/>
-            <w:r>
-              <w:rPr>
-                <w:rFonts w:eastAsia="Times New Roman" w:cstheme="minorHAnsi"/>
-                <w:sz w:val="22"/>
-                <w:szCs w:val="22"/>
-                <w:lang w:eastAsia="da-DK"/>
-              </w:rPr>
-              <w:t>scale</w:t>
-            </w:r>
-            <w:proofErr w:type="spellEnd"/>
-            <w:r>
-              <w:rPr>
-                <w:rFonts w:eastAsia="Times New Roman" w:cstheme="minorHAnsi"/>
-                <w:sz w:val="22"/>
-                <w:szCs w:val="22"/>
-                <w:lang w:eastAsia="da-DK"/>
-              </w:rPr>
-              <w:t xml:space="preserve"> from 1-10)</w:t>
+              <w:t>QOL (scale from 1-10)</w:t>
             </w:r>
           </w:p>
         </w:tc>
@@ -2818,7 +2502,25 @@
                 <w:color w:val="000000"/>
                 <w:lang w:val="en-US" w:eastAsia="da-DK"/>
               </w:rPr>
-              <w:t>Verified</w:t>
+              <w:t>UD-SRS-09: Verified</w:t>
+            </w:r>
+          </w:p>
+          <w:p>
+            <w:pPr>
+              <w:rPr>
+                <w:rFonts w:ascii="Calibri" w:eastAsia="Times New Roman" w:hAnsi="Calibri" w:cs="Calibri"/>
+                <w:color w:val="000000"/>
+                <w:lang w:val="en-US" w:eastAsia="da-DK"/>
+              </w:rPr>
+            </w:pPr>
+            <w:r>
+              <w:rPr>
+                <w:rFonts w:ascii="Calibri" w:eastAsia="Times New Roman" w:hAnsi="Calibri" w:cs="Calibri"/>
+                <w:color w:val="000000"/>
+                <w:lang w:val="en-US" w:eastAsia="da-DK"/>
+              </w:rPr>
+              <w:lastRenderedPageBreak/>
+              <w:t>UD-SRS-10: Not verified</w:t>
             </w:r>
           </w:p>
         </w:tc>
@@ -3031,7 +2733,6 @@
       </w:rPr>
       <w:t xml:space="preserve">report </w:t>
     </w:r>
-    <w:proofErr w:type="gramStart"/>
     <w:r>
       <w:rPr>
         <w:lang w:val="en-US"/>
@@ -3062,7 +2763,6 @@
       </w:rPr>
       <w:tab/>
     </w:r>
-    <w:proofErr w:type="gramEnd"/>
     <w:r>
       <w:rPr>
         <w:lang w:val="en-US"/>
